--- a/Word/V.docx
+++ b/Word/V.docx
@@ -659,7 +659,7 @@
           <w:noProof/>
         </w:rPr>
         <w:drawing>
-          <wp:inline distT="0" distB="0" distL="0" distR="0" wp14:anchorId="1E7020FC" wp14:editId="1DFEF577">
+          <wp:inline distT="0" distB="0" distL="0" distR="0" wp14:anchorId="18EB2036" wp14:editId="0F3F65C7">
             <wp:extent cx="6023102" cy="3183013"/>
             <wp:effectExtent l="0" t="0" r="0" b="0"/>
             <wp:docPr id="1" name="Picture 1"/>
@@ -10979,7 +10979,7 @@
         </w:rPr>
         <w:lastRenderedPageBreak/>
         <w:drawing>
-          <wp:inline distT="0" distB="0" distL="0" distR="0" wp14:anchorId="38A43468">
+          <wp:inline distT="0" distB="0" distL="0" distR="0" wp14:anchorId="0E303293" wp14:editId="6A10FC7A">
             <wp:extent cx="5564990" cy="3150759"/>
             <wp:effectExtent l="0" t="0" r="0" b="0"/>
             <wp:docPr id="2" name="Picture 2"/>
@@ -16996,8 +16996,6 @@
         </w:rPr>
         <w:t>    ;</w:t>
       </w:r>
-      <w:bookmarkStart w:id="0" w:name="_GoBack"/>
-      <w:bookmarkEnd w:id="0"/>
     </w:p>
     <w:p>
       <w:pPr>
@@ -21121,42 +21119,6 @@
     <w:pPr>
       <w:pStyle w:val="Header"/>
     </w:pPr>
-    <w:r>
-      <w:rPr>
-        <w:noProof/>
-      </w:rPr>
-      <w:pict>
-        <v:shapetype id="_x0000_t136" coordsize="21600,21600" o:spt="136" adj="10800" path="m@7,l@8,m@5,21600l@6,21600e">
-          <v:formulas>
-            <v:f eqn="sum #0 0 10800"/>
-            <v:f eqn="prod #0 2 1"/>
-            <v:f eqn="sum 21600 0 @1"/>
-            <v:f eqn="sum 0 0 @2"/>
-            <v:f eqn="sum 21600 0 @3"/>
-            <v:f eqn="if @0 @3 0"/>
-            <v:f eqn="if @0 21600 @1"/>
-            <v:f eqn="if @0 0 @2"/>
-            <v:f eqn="if @0 @4 21600"/>
-            <v:f eqn="mid @5 @6"/>
-            <v:f eqn="mid @8 @5"/>
-            <v:f eqn="mid @7 @8"/>
-            <v:f eqn="mid @6 @7"/>
-            <v:f eqn="sum @6 0 @5"/>
-          </v:formulas>
-          <v:path textpathok="t" o:connecttype="custom" o:connectlocs="@9,0;@10,10800;@11,21600;@12,10800" o:connectangles="270,180,90,0"/>
-          <v:textpath on="t" fitshape="t"/>
-          <v:handles>
-            <v:h position="#0,bottomRight" xrange="6629,14971"/>
-          </v:handles>
-          <o:lock v:ext="edit" text="t" shapetype="t"/>
-        </v:shapetype>
-        <v:shape id="PowerPlusWaterMarkObject7618980" o:spid="_x0000_s2052" type="#_x0000_t136" style="position:absolute;margin-left:0;margin-top:0;width:566.45pt;height:188.8pt;rotation:315;z-index:-251655168;mso-position-horizontal:center;mso-position-horizontal-relative:margin;mso-position-vertical:center;mso-position-vertical-relative:margin" o:allowincell="f" fillcolor="#f9f9f9" stroked="f">
-          <v:fill opacity=".5"/>
-          <v:textpath style="font-family:&quot;Gill Sans MT&quot;;font-size:1pt" string="N Q T"/>
-          <w10:wrap anchorx="margin" anchory="margin"/>
-        </v:shape>
-      </w:pict>
-    </w:r>
   </w:p>
 </w:hdr>
 </file>
@@ -21167,42 +21129,6 @@
     <w:pPr>
       <w:pStyle w:val="Header"/>
     </w:pPr>
-    <w:r>
-      <w:rPr>
-        <w:noProof/>
-      </w:rPr>
-      <w:pict>
-        <v:shapetype id="_x0000_t136" coordsize="21600,21600" o:spt="136" adj="10800" path="m@7,l@8,m@5,21600l@6,21600e">
-          <v:formulas>
-            <v:f eqn="sum #0 0 10800"/>
-            <v:f eqn="prod #0 2 1"/>
-            <v:f eqn="sum 21600 0 @1"/>
-            <v:f eqn="sum 0 0 @2"/>
-            <v:f eqn="sum 21600 0 @3"/>
-            <v:f eqn="if @0 @3 0"/>
-            <v:f eqn="if @0 21600 @1"/>
-            <v:f eqn="if @0 0 @2"/>
-            <v:f eqn="if @0 @4 21600"/>
-            <v:f eqn="mid @5 @6"/>
-            <v:f eqn="mid @8 @5"/>
-            <v:f eqn="mid @7 @8"/>
-            <v:f eqn="mid @6 @7"/>
-            <v:f eqn="sum @6 0 @5"/>
-          </v:formulas>
-          <v:path textpathok="t" o:connecttype="custom" o:connectlocs="@9,0;@10,10800;@11,21600;@12,10800" o:connectangles="270,180,90,0"/>
-          <v:textpath on="t" fitshape="t"/>
-          <v:handles>
-            <v:h position="#0,bottomRight" xrange="6629,14971"/>
-          </v:handles>
-          <o:lock v:ext="edit" text="t" shapetype="t"/>
-        </v:shapetype>
-        <v:shape id="PowerPlusWaterMarkObject7618981" o:spid="_x0000_s2053" type="#_x0000_t136" style="position:absolute;margin-left:0;margin-top:0;width:566.45pt;height:188.8pt;rotation:315;z-index:-251653120;mso-position-horizontal:center;mso-position-horizontal-relative:margin;mso-position-vertical:center;mso-position-vertical-relative:margin" o:allowincell="f" fillcolor="#f9f9f9" stroked="f">
-          <v:fill opacity=".5"/>
-          <v:textpath style="font-family:&quot;Gill Sans MT&quot;;font-size:1pt" string="N Q T"/>
-          <w10:wrap anchorx="margin" anchory="margin"/>
-        </v:shape>
-      </w:pict>
-    </w:r>
   </w:p>
 </w:hdr>
 </file>
@@ -21213,42 +21139,6 @@
     <w:pPr>
       <w:pStyle w:val="Header"/>
     </w:pPr>
-    <w:r>
-      <w:rPr>
-        <w:noProof/>
-      </w:rPr>
-      <w:pict>
-        <v:shapetype id="_x0000_t136" coordsize="21600,21600" o:spt="136" adj="10800" path="m@7,l@8,m@5,21600l@6,21600e">
-          <v:formulas>
-            <v:f eqn="sum #0 0 10800"/>
-            <v:f eqn="prod #0 2 1"/>
-            <v:f eqn="sum 21600 0 @1"/>
-            <v:f eqn="sum 0 0 @2"/>
-            <v:f eqn="sum 21600 0 @3"/>
-            <v:f eqn="if @0 @3 0"/>
-            <v:f eqn="if @0 21600 @1"/>
-            <v:f eqn="if @0 0 @2"/>
-            <v:f eqn="if @0 @4 21600"/>
-            <v:f eqn="mid @5 @6"/>
-            <v:f eqn="mid @8 @5"/>
-            <v:f eqn="mid @7 @8"/>
-            <v:f eqn="mid @6 @7"/>
-            <v:f eqn="sum @6 0 @5"/>
-          </v:formulas>
-          <v:path textpathok="t" o:connecttype="custom" o:connectlocs="@9,0;@10,10800;@11,21600;@12,10800" o:connectangles="270,180,90,0"/>
-          <v:textpath on="t" fitshape="t"/>
-          <v:handles>
-            <v:h position="#0,bottomRight" xrange="6629,14971"/>
-          </v:handles>
-          <o:lock v:ext="edit" text="t" shapetype="t"/>
-        </v:shapetype>
-        <v:shape id="PowerPlusWaterMarkObject7618979" o:spid="_x0000_s2051" type="#_x0000_t136" style="position:absolute;margin-left:0;margin-top:0;width:566.45pt;height:188.8pt;rotation:315;z-index:-251657216;mso-position-horizontal:center;mso-position-horizontal-relative:margin;mso-position-vertical:center;mso-position-vertical-relative:margin" o:allowincell="f" fillcolor="#f9f9f9" stroked="f">
-          <v:fill opacity=".5"/>
-          <v:textpath style="font-family:&quot;Gill Sans MT&quot;;font-size:1pt" string="N Q T"/>
-          <w10:wrap anchorx="margin" anchory="margin"/>
-        </v:shape>
-      </w:pict>
-    </w:r>
   </w:p>
 </w:hdr>
 </file>
